--- a/Planning Schedule.docx
+++ b/Planning Schedule.docx
@@ -173,6 +173,44 @@
               <w:t>10/23/2018</w:t>
             </w:r>
           </w:p>
+          <w:p>
+            <w:r>
+              <w:t>Use Cases, Interface diagram Diagrams, Class Diagram, HLA</w:t>
+            </w:r>
+          </w:p>
+          <w:p>
+            <w:pPr>
+              <w:rPr>
+                <w:b/>
+              </w:rPr>
+            </w:pPr>
+            <w:r>
+              <w:rPr>
+                <w:b/>
+              </w:rPr>
+              <w:t>11/20/2018</w:t>
+            </w:r>
+          </w:p>
+          <w:p>
+            <w:r>
+              <w:t>Updated User Requirements</w:t>
+            </w:r>
+          </w:p>
+          <w:p>
+            <w:pPr>
+              <w:rPr>
+                <w:b/>
+              </w:rPr>
+            </w:pPr>
+            <w:r>
+              <w:rPr>
+                <w:b/>
+              </w:rPr>
+              <w:t>11/27/2018</w:t>
+            </w:r>
+            <w:bookmarkStart w:id="0" w:name="_GoBack"/>
+            <w:bookmarkEnd w:id="0"/>
+          </w:p>
         </w:tc>
       </w:tr>
       <w:tr>
@@ -212,6 +250,9 @@
           </w:tcPr>
           <w:p>
             <w:r>
+              <w:t>/</w:t>
+            </w:r>
+            <w:r>
               <w:t>Designing Website</w:t>
             </w:r>
           </w:p>
@@ -264,9 +305,37 @@
               <w:t>10/16/2018</w:t>
             </w:r>
           </w:p>
-        </w:tc>
-        <w:bookmarkStart w:id="0" w:name="_GoBack"/>
-        <w:bookmarkEnd w:id="0"/>
+          <w:p>
+            <w:r>
+              <w:t>(New Requirement)</w:t>
+            </w:r>
+          </w:p>
+          <w:p>
+            <w:r>
+              <w:t>Implementing pdf for teacher downloads</w:t>
+            </w:r>
+          </w:p>
+          <w:p>
+            <w:pPr>
+              <w:rPr>
+                <w:b/>
+              </w:rPr>
+            </w:pPr>
+            <w:r>
+              <w:rPr>
+                <w:b/>
+              </w:rPr>
+              <w:t>11/27/2018</w:t>
+            </w:r>
+          </w:p>
+          <w:p>
+            <w:pPr>
+              <w:rPr>
+                <w:b/>
+              </w:rPr>
+            </w:pPr>
+          </w:p>
+        </w:tc>
       </w:tr>
       <w:tr>
         <w:tc>
@@ -377,6 +446,24 @@
                 <w:b/>
               </w:rPr>
               <w:t>10/23/2018</w:t>
+            </w:r>
+          </w:p>
+          <w:p>
+            <w:r>
+              <w:t>Unit Testing</w:t>
+            </w:r>
+          </w:p>
+          <w:p>
+            <w:pPr>
+              <w:rPr>
+                <w:b/>
+              </w:rPr>
+            </w:pPr>
+            <w:r>
+              <w:rPr>
+                <w:b/>
+              </w:rPr>
+              <w:t>11/27/2018</w:t>
             </w:r>
           </w:p>
         </w:tc>
